--- a/ВКРБ. 6401. Алёнушка А.А..docx
+++ b/ВКРБ. 6401. Алёнушка А.А..docx
@@ -8148,7 +8148,7 @@
       </w:pPr>
       <w:bookmarkStart w:id="13" w:name="_Toc199117069"/>
       <w:r>
-        <w:t>Актуальность задачи,</w:t>
+        <w:t>Актуальность задачи</w:t>
       </w:r>
       <w:bookmarkEnd w:id="13"/>
     </w:p>
@@ -8223,8 +8223,13 @@
         </w:numPr>
         <w:ind w:left="0" w:firstLine="709"/>
       </w:pPr>
-      <w:r>
-        <w:t>подготовка сотрудников органов внутренних дел к прохождению профессиональных аттестаций и экзаменов, требующих запоминания значительного объёма нормативной и правовой информации;</w:t>
+      <w:bookmarkStart w:id="14" w:name="_GoBack"/>
+      <w:r>
+        <w:t>подготовка сотрудников органов внутренних дел к прохождению профессиональных аттестаций и экзаменов</w:t>
+      </w:r>
+      <w:bookmarkEnd w:id="14"/>
+      <w:r>
+        <w:t>, требующих запоминания значительного объёма нормативной и правовой информации;</w:t>
       </w:r>
     </w:p>
     <w:p>
@@ -8419,11 +8424,11 @@
       <w:pPr>
         <w:pStyle w:val="a5"/>
       </w:pPr>
-      <w:bookmarkStart w:id="14" w:name="_Toc199117070"/>
+      <w:bookmarkStart w:id="15" w:name="_Toc199117070"/>
       <w:r>
         <w:t>Описание систем-аналогов.</w:t>
       </w:r>
-      <w:bookmarkEnd w:id="14"/>
+      <w:bookmarkEnd w:id="15"/>
       <w:r>
         <w:t xml:space="preserve"> </w:t>
       </w:r>
@@ -8449,7 +8454,7 @@
           <w:lang w:val="ru-RU"/>
         </w:rPr>
       </w:pPr>
-      <w:bookmarkStart w:id="15" w:name="_Toc199117071"/>
+      <w:bookmarkStart w:id="16" w:name="_Toc199117071"/>
       <w:proofErr w:type="spellStart"/>
       <w:r>
         <w:rPr>
@@ -8457,7 +8462,7 @@
         </w:rPr>
         <w:t>Anki</w:t>
       </w:r>
-      <w:bookmarkEnd w:id="15"/>
+      <w:bookmarkEnd w:id="16"/>
       <w:proofErr w:type="spellEnd"/>
     </w:p>
     <w:p>
@@ -8828,7 +8833,7 @@
           <w:lang w:val="en-US"/>
         </w:rPr>
       </w:pPr>
-      <w:bookmarkStart w:id="16" w:name="_Toc199117072"/>
+      <w:bookmarkStart w:id="17" w:name="_Toc199117072"/>
       <w:proofErr w:type="spellStart"/>
       <w:r>
         <w:rPr>
@@ -8836,7 +8841,7 @@
         </w:rPr>
         <w:t>StudyStack</w:t>
       </w:r>
-      <w:bookmarkEnd w:id="16"/>
+      <w:bookmarkEnd w:id="17"/>
       <w:proofErr w:type="spellEnd"/>
     </w:p>
     <w:p>
@@ -9209,14 +9214,14 @@
           <w:lang w:val="en-US"/>
         </w:rPr>
       </w:pPr>
-      <w:bookmarkStart w:id="17" w:name="_Toc199117073"/>
+      <w:bookmarkStart w:id="18" w:name="_Toc199117073"/>
       <w:r>
         <w:rPr>
           <w:lang w:val="ru-RU"/>
         </w:rPr>
         <w:t>Конкурентный анализ систем-аналогов</w:t>
       </w:r>
-      <w:bookmarkEnd w:id="17"/>
+      <w:bookmarkEnd w:id="18"/>
     </w:p>
     <w:p>
       <w:pPr>
@@ -10253,11 +10258,11 @@
       <w:pPr>
         <w:pStyle w:val="a5"/>
       </w:pPr>
-      <w:bookmarkStart w:id="18" w:name="_Toc199117074"/>
+      <w:bookmarkStart w:id="19" w:name="_Toc199117074"/>
       <w:r>
         <w:t>Описание автоматизируемого процесса</w:t>
       </w:r>
-      <w:bookmarkEnd w:id="18"/>
+      <w:bookmarkEnd w:id="19"/>
     </w:p>
     <w:p>
       <w:pPr>
@@ -10720,11 +10725,11 @@
       <w:pPr>
         <w:pStyle w:val="a5"/>
       </w:pPr>
-      <w:bookmarkStart w:id="19" w:name="_Toc199117075"/>
+      <w:bookmarkStart w:id="20" w:name="_Toc199117075"/>
       <w:r>
         <w:t>Постановка задачи</w:t>
       </w:r>
-      <w:bookmarkEnd w:id="19"/>
+      <w:bookmarkEnd w:id="20"/>
     </w:p>
     <w:p>
       <w:pPr>
@@ -11034,11 +11039,11 @@
       <w:pPr>
         <w:pStyle w:val="a5"/>
       </w:pPr>
-      <w:bookmarkStart w:id="20" w:name="_Toc199117076"/>
+      <w:bookmarkStart w:id="21" w:name="_Toc199117076"/>
       <w:r>
         <w:t>Выводы по главе</w:t>
       </w:r>
-      <w:bookmarkEnd w:id="20"/>
+      <w:bookmarkEnd w:id="21"/>
     </w:p>
     <w:p>
       <w:pPr>
@@ -11099,10 +11104,10 @@
         <w:pStyle w:val="a4"/>
         <w:spacing w:after="0"/>
       </w:pPr>
-      <w:bookmarkStart w:id="21" w:name="_Toc18336358"/>
-      <w:bookmarkStart w:id="22" w:name="_Toc34762781"/>
-      <w:bookmarkStart w:id="23" w:name="_Toc65578696"/>
-      <w:bookmarkStart w:id="24" w:name="_Toc199117077"/>
+      <w:bookmarkStart w:id="22" w:name="_Toc18336358"/>
+      <w:bookmarkStart w:id="23" w:name="_Toc34762781"/>
+      <w:bookmarkStart w:id="24" w:name="_Toc65578696"/>
+      <w:bookmarkStart w:id="25" w:name="_Toc199117077"/>
       <w:r>
         <w:lastRenderedPageBreak/>
         <w:t>Проектирование</w:t>
@@ -11110,10 +11115,10 @@
       <w:r>
         <w:t xml:space="preserve"> системы</w:t>
       </w:r>
-      <w:bookmarkEnd w:id="21"/>
       <w:bookmarkEnd w:id="22"/>
       <w:bookmarkEnd w:id="23"/>
       <w:bookmarkEnd w:id="24"/>
+      <w:bookmarkEnd w:id="25"/>
     </w:p>
     <w:p>
       <w:pPr>
@@ -11147,9 +11152,9 @@
       <w:pPr>
         <w:pStyle w:val="a5"/>
       </w:pPr>
-      <w:bookmarkStart w:id="25" w:name="_Toc65578697"/>
-      <w:bookmarkStart w:id="26" w:name="_Toc199117078"/>
-      <w:bookmarkStart w:id="27" w:name="_Toc18336359"/>
+      <w:bookmarkStart w:id="26" w:name="_Toc65578697"/>
+      <w:bookmarkStart w:id="27" w:name="_Toc199117078"/>
+      <w:bookmarkStart w:id="28" w:name="_Toc18336359"/>
       <w:r>
         <w:t xml:space="preserve">Выбор и </w:t>
       </w:r>
@@ -11159,8 +11164,8 @@
       <w:r>
         <w:t xml:space="preserve"> архитектуры системы</w:t>
       </w:r>
-      <w:bookmarkEnd w:id="25"/>
       <w:bookmarkEnd w:id="26"/>
+      <w:bookmarkEnd w:id="27"/>
     </w:p>
     <w:p>
       <w:pPr>
@@ -11379,11 +11384,11 @@
       <w:pPr>
         <w:pStyle w:val="a5"/>
       </w:pPr>
-      <w:bookmarkStart w:id="28" w:name="_Toc199117079"/>
+      <w:bookmarkStart w:id="29" w:name="_Toc199117079"/>
       <w:r>
         <w:t>Проект системы</w:t>
       </w:r>
-      <w:bookmarkEnd w:id="28"/>
+      <w:bookmarkEnd w:id="29"/>
     </w:p>
     <w:p>
       <w:pPr>
@@ -11393,10 +11398,10 @@
           <w:numId w:val="16"/>
         </w:numPr>
       </w:pPr>
-      <w:bookmarkStart w:id="29" w:name="_Toc197617179"/>
-      <w:bookmarkStart w:id="30" w:name="_Toc198394050"/>
-      <w:bookmarkStart w:id="31" w:name="_Toc198654354"/>
-      <w:bookmarkStart w:id="32" w:name="_Toc199117080"/>
+      <w:bookmarkStart w:id="30" w:name="_Toc197617179"/>
+      <w:bookmarkStart w:id="31" w:name="_Toc198394050"/>
+      <w:bookmarkStart w:id="32" w:name="_Toc198654354"/>
+      <w:bookmarkStart w:id="33" w:name="_Toc199117080"/>
       <w:proofErr w:type="spellStart"/>
       <w:r>
         <w:t>Структурная</w:t>
@@ -11417,10 +11422,10 @@
       <w:r>
         <w:t>системы</w:t>
       </w:r>
-      <w:bookmarkEnd w:id="29"/>
       <w:bookmarkEnd w:id="30"/>
       <w:bookmarkEnd w:id="31"/>
       <w:bookmarkEnd w:id="32"/>
+      <w:bookmarkEnd w:id="33"/>
       <w:proofErr w:type="spellEnd"/>
     </w:p>
     <w:p>
@@ -12216,20 +12221,20 @@
           <w:lang w:eastAsia="ru-RU"/>
         </w:rPr>
       </w:pPr>
-      <w:bookmarkStart w:id="33" w:name="_Toc197617180"/>
-      <w:bookmarkStart w:id="34" w:name="_Toc198394051"/>
-      <w:bookmarkStart w:id="35" w:name="_Toc198654355"/>
-      <w:bookmarkStart w:id="36" w:name="_Toc199117081"/>
+      <w:bookmarkStart w:id="34" w:name="_Toc197617180"/>
+      <w:bookmarkStart w:id="35" w:name="_Toc198394051"/>
+      <w:bookmarkStart w:id="36" w:name="_Toc198654355"/>
+      <w:bookmarkStart w:id="37" w:name="_Toc199117081"/>
       <w:r>
         <w:rPr>
           <w:lang w:eastAsia="ru-RU"/>
         </w:rPr>
         <w:t>Диаграмма вариантов использования</w:t>
       </w:r>
-      <w:bookmarkEnd w:id="33"/>
       <w:bookmarkEnd w:id="34"/>
       <w:bookmarkEnd w:id="35"/>
       <w:bookmarkEnd w:id="36"/>
+      <w:bookmarkEnd w:id="37"/>
     </w:p>
     <w:p>
       <w:pPr>
@@ -12487,9 +12492,9 @@
           <w:lang w:eastAsia="ru-RU"/>
         </w:rPr>
       </w:pPr>
-      <w:bookmarkStart w:id="37" w:name="_Toc198394052"/>
-      <w:bookmarkStart w:id="38" w:name="_Toc198654356"/>
-      <w:bookmarkStart w:id="39" w:name="_Toc199117082"/>
+      <w:bookmarkStart w:id="38" w:name="_Toc198394052"/>
+      <w:bookmarkStart w:id="39" w:name="_Toc198654356"/>
+      <w:bookmarkStart w:id="40" w:name="_Toc199117082"/>
       <w:proofErr w:type="spellStart"/>
       <w:r>
         <w:rPr>
@@ -12511,9 +12516,9 @@
         </w:rPr>
         <w:t>деятельности</w:t>
       </w:r>
-      <w:bookmarkEnd w:id="37"/>
       <w:bookmarkEnd w:id="38"/>
       <w:bookmarkEnd w:id="39"/>
+      <w:bookmarkEnd w:id="40"/>
       <w:proofErr w:type="spellEnd"/>
     </w:p>
     <w:p>
@@ -12828,9 +12833,9 @@
           <w:lang w:eastAsia="ru-RU"/>
         </w:rPr>
       </w:pPr>
-      <w:bookmarkStart w:id="40" w:name="_Toc198394053"/>
-      <w:bookmarkStart w:id="41" w:name="_Toc198654357"/>
-      <w:bookmarkStart w:id="42" w:name="_Toc199117083"/>
+      <w:bookmarkStart w:id="41" w:name="_Toc198394053"/>
+      <w:bookmarkStart w:id="42" w:name="_Toc198654357"/>
+      <w:bookmarkStart w:id="43" w:name="_Toc199117083"/>
       <w:proofErr w:type="spellStart"/>
       <w:r>
         <w:rPr>
@@ -12852,9 +12857,9 @@
         </w:rPr>
         <w:t>последовательности</w:t>
       </w:r>
-      <w:bookmarkEnd w:id="40"/>
       <w:bookmarkEnd w:id="41"/>
       <w:bookmarkEnd w:id="42"/>
+      <w:bookmarkEnd w:id="43"/>
       <w:proofErr w:type="spellEnd"/>
     </w:p>
     <w:p>
@@ -12944,14 +12949,14 @@
           <w:lang w:val="ru-RU" w:eastAsia="ru-RU"/>
         </w:rPr>
       </w:pPr>
-      <w:bookmarkStart w:id="43" w:name="_Toc199117084"/>
+      <w:bookmarkStart w:id="44" w:name="_Toc199117084"/>
       <w:r>
         <w:rPr>
           <w:lang w:eastAsia="ru-RU"/>
         </w:rPr>
         <w:t>Диаграмма классов, логический уровень</w:t>
       </w:r>
-      <w:bookmarkEnd w:id="43"/>
+      <w:bookmarkEnd w:id="44"/>
     </w:p>
     <w:p>
       <w:pPr>
@@ -13284,11 +13289,11 @@
       <w:pPr>
         <w:pStyle w:val="a5"/>
       </w:pPr>
-      <w:bookmarkStart w:id="44" w:name="_Toc199117085"/>
+      <w:bookmarkStart w:id="45" w:name="_Toc199117085"/>
       <w:r>
         <w:t>Выбор и обоснование средств реализации</w:t>
       </w:r>
-      <w:bookmarkEnd w:id="44"/>
+      <w:bookmarkEnd w:id="45"/>
     </w:p>
     <w:p>
       <w:pPr>
@@ -13484,9 +13489,9 @@
           <w:lang w:eastAsia="ru-RU"/>
         </w:rPr>
       </w:pPr>
-      <w:bookmarkStart w:id="45" w:name="_Toc519023390"/>
-      <w:bookmarkStart w:id="46" w:name="_Toc519029801"/>
-      <w:bookmarkEnd w:id="27"/>
+      <w:bookmarkStart w:id="46" w:name="_Toc519023390"/>
+      <w:bookmarkStart w:id="47" w:name="_Toc519029801"/>
+      <w:bookmarkEnd w:id="28"/>
       <w:r>
         <w:rPr>
           <w:lang w:eastAsia="ru-RU"/>
@@ -13974,13 +13979,7 @@
         <w:rPr>
           <w:lang w:eastAsia="ru-RU"/>
         </w:rPr>
-        <w:t xml:space="preserve"> позволяет быстро реализовывать сложные пользовательские </w:t>
-      </w:r>
-      <w:r>
-        <w:rPr>
-          <w:lang w:eastAsia="ru-RU"/>
-        </w:rPr>
-        <w:t xml:space="preserve">интерфейсы, </w:t>
+        <w:t xml:space="preserve"> позволяет быстро реализовывать сложные пользовательские интерфейсы, </w:t>
       </w:r>
       <w:r>
         <w:rPr>
@@ -14003,13 +14002,13 @@
           <w:tab w:val="clear" w:pos="737"/>
         </w:tabs>
       </w:pPr>
-      <w:bookmarkStart w:id="47" w:name="_Toc198110635"/>
-      <w:bookmarkStart w:id="48" w:name="_Toc199117086"/>
+      <w:bookmarkStart w:id="48" w:name="_Toc198110635"/>
+      <w:bookmarkStart w:id="49" w:name="_Toc199117086"/>
       <w:r>
         <w:t>Выводы по главе</w:t>
       </w:r>
-      <w:bookmarkEnd w:id="47"/>
       <w:bookmarkEnd w:id="48"/>
+      <w:bookmarkEnd w:id="49"/>
     </w:p>
     <w:p>
       <w:pPr>
@@ -14041,51 +14040,51 @@
         <w:pStyle w:val="a4"/>
         <w:spacing w:after="0"/>
       </w:pPr>
-      <w:bookmarkStart w:id="49" w:name="_Toc536060633"/>
-      <w:bookmarkStart w:id="50" w:name="_Toc34762782"/>
-      <w:bookmarkStart w:id="51" w:name="_Toc65578716"/>
-      <w:bookmarkStart w:id="52" w:name="_Toc199117087"/>
+      <w:bookmarkStart w:id="50" w:name="_Toc536060633"/>
+      <w:bookmarkStart w:id="51" w:name="_Toc34762782"/>
+      <w:bookmarkStart w:id="52" w:name="_Toc65578716"/>
+      <w:bookmarkStart w:id="53" w:name="_Toc199117087"/>
       <w:r>
         <w:lastRenderedPageBreak/>
         <w:t>Реализация системы</w:t>
       </w:r>
-      <w:bookmarkEnd w:id="49"/>
       <w:bookmarkEnd w:id="50"/>
       <w:bookmarkEnd w:id="51"/>
       <w:bookmarkEnd w:id="52"/>
+      <w:bookmarkEnd w:id="53"/>
     </w:p>
     <w:p>
       <w:pPr>
         <w:pStyle w:val="a5"/>
       </w:pPr>
-      <w:bookmarkStart w:id="53" w:name="_Toc536060634"/>
-      <w:bookmarkStart w:id="54" w:name="_Toc65578717"/>
-      <w:bookmarkStart w:id="55" w:name="_Toc199117088"/>
+      <w:bookmarkStart w:id="54" w:name="_Toc536060634"/>
+      <w:bookmarkStart w:id="55" w:name="_Toc65578717"/>
+      <w:bookmarkStart w:id="56" w:name="_Toc199117088"/>
       <w:r>
         <w:t>О</w:t>
       </w:r>
       <w:r>
         <w:t>писание интерфейса пользователя</w:t>
       </w:r>
-      <w:bookmarkEnd w:id="53"/>
       <w:bookmarkEnd w:id="54"/>
       <w:bookmarkEnd w:id="55"/>
+      <w:bookmarkEnd w:id="56"/>
     </w:p>
     <w:p>
       <w:pPr>
         <w:pStyle w:val="a6"/>
       </w:pPr>
-      <w:bookmarkStart w:id="56" w:name="_Toc198304067"/>
-      <w:bookmarkStart w:id="57" w:name="_Toc198319592"/>
-      <w:bookmarkStart w:id="58" w:name="_Toc198642238"/>
-      <w:bookmarkStart w:id="59" w:name="_Toc199117089"/>
+      <w:bookmarkStart w:id="57" w:name="_Toc198304067"/>
+      <w:bookmarkStart w:id="58" w:name="_Toc198319592"/>
+      <w:bookmarkStart w:id="59" w:name="_Toc198642238"/>
+      <w:bookmarkStart w:id="60" w:name="_Toc199117089"/>
       <w:r>
         <w:t>Начало работы: регистрация и вход</w:t>
       </w:r>
-      <w:bookmarkEnd w:id="56"/>
       <w:bookmarkEnd w:id="57"/>
       <w:bookmarkEnd w:id="58"/>
       <w:bookmarkEnd w:id="59"/>
+      <w:bookmarkEnd w:id="60"/>
     </w:p>
     <w:p>
       <w:pPr>
@@ -14502,17 +14501,17 @@
           <w:lang w:val="en-US"/>
         </w:rPr>
       </w:pPr>
-      <w:bookmarkStart w:id="60" w:name="_Toc198304068"/>
-      <w:bookmarkStart w:id="61" w:name="_Toc198319593"/>
-      <w:bookmarkStart w:id="62" w:name="_Toc198642239"/>
-      <w:bookmarkStart w:id="63" w:name="_Toc199117090"/>
+      <w:bookmarkStart w:id="61" w:name="_Toc198304068"/>
+      <w:bookmarkStart w:id="62" w:name="_Toc198319593"/>
+      <w:bookmarkStart w:id="63" w:name="_Toc198642239"/>
+      <w:bookmarkStart w:id="64" w:name="_Toc199117090"/>
       <w:r>
         <w:t>Работа с коллекциями карточек</w:t>
       </w:r>
-      <w:bookmarkEnd w:id="60"/>
       <w:bookmarkEnd w:id="61"/>
       <w:bookmarkEnd w:id="62"/>
       <w:bookmarkEnd w:id="63"/>
+      <w:bookmarkEnd w:id="64"/>
     </w:p>
     <w:p>
       <w:pPr>
@@ -15027,17 +15026,17 @@
       <w:pPr>
         <w:pStyle w:val="a6"/>
       </w:pPr>
-      <w:bookmarkStart w:id="64" w:name="_Toc198304069"/>
-      <w:bookmarkStart w:id="65" w:name="_Toc198319594"/>
-      <w:bookmarkStart w:id="66" w:name="_Toc198642240"/>
-      <w:bookmarkStart w:id="67" w:name="_Toc199117091"/>
+      <w:bookmarkStart w:id="65" w:name="_Toc198304069"/>
+      <w:bookmarkStart w:id="66" w:name="_Toc198319594"/>
+      <w:bookmarkStart w:id="67" w:name="_Toc198642240"/>
+      <w:bookmarkStart w:id="68" w:name="_Toc199117091"/>
       <w:r>
         <w:t>Добавление и редактирование карточек</w:t>
       </w:r>
-      <w:bookmarkEnd w:id="64"/>
       <w:bookmarkEnd w:id="65"/>
       <w:bookmarkEnd w:id="66"/>
       <w:bookmarkEnd w:id="67"/>
+      <w:bookmarkEnd w:id="68"/>
     </w:p>
     <w:p>
       <w:pPr>
@@ -15337,17 +15336,17 @@
       <w:pPr>
         <w:pStyle w:val="a6"/>
       </w:pPr>
-      <w:bookmarkStart w:id="68" w:name="_Toc198304070"/>
-      <w:bookmarkStart w:id="69" w:name="_Toc198319595"/>
-      <w:bookmarkStart w:id="70" w:name="_Toc198642241"/>
-      <w:bookmarkStart w:id="71" w:name="_Toc199117092"/>
+      <w:bookmarkStart w:id="69" w:name="_Toc198304070"/>
+      <w:bookmarkStart w:id="70" w:name="_Toc198319595"/>
+      <w:bookmarkStart w:id="71" w:name="_Toc198642241"/>
+      <w:bookmarkStart w:id="72" w:name="_Toc199117092"/>
       <w:r>
         <w:t>Редактирование коллекций и поиск карточек</w:t>
       </w:r>
-      <w:bookmarkEnd w:id="68"/>
       <w:bookmarkEnd w:id="69"/>
       <w:bookmarkEnd w:id="70"/>
       <w:bookmarkEnd w:id="71"/>
+      <w:bookmarkEnd w:id="72"/>
     </w:p>
     <w:p>
       <w:pPr>
@@ -15556,10 +15555,10 @@
       <w:pPr>
         <w:pStyle w:val="a6"/>
       </w:pPr>
-      <w:bookmarkStart w:id="72" w:name="_Toc198304071"/>
-      <w:bookmarkStart w:id="73" w:name="_Toc198319596"/>
-      <w:bookmarkStart w:id="74" w:name="_Toc198642242"/>
-      <w:bookmarkStart w:id="75" w:name="_Toc199117093"/>
+      <w:bookmarkStart w:id="73" w:name="_Toc198304071"/>
+      <w:bookmarkStart w:id="74" w:name="_Toc198319596"/>
+      <w:bookmarkStart w:id="75" w:name="_Toc198642242"/>
+      <w:bookmarkStart w:id="76" w:name="_Toc199117093"/>
       <w:proofErr w:type="spellStart"/>
       <w:r>
         <w:t>Повторение</w:t>
@@ -15572,10 +15571,10 @@
       <w:r>
         <w:t>карточек</w:t>
       </w:r>
-      <w:bookmarkEnd w:id="72"/>
       <w:bookmarkEnd w:id="73"/>
       <w:bookmarkEnd w:id="74"/>
       <w:bookmarkEnd w:id="75"/>
+      <w:bookmarkEnd w:id="76"/>
       <w:proofErr w:type="spellEnd"/>
     </w:p>
     <w:p>
@@ -15851,7 +15850,6 @@
           <w:lang w:eastAsia="ru-RU"/>
         </w:rPr>
       </w:pPr>
-      <w:bookmarkStart w:id="76" w:name="_GoBack"/>
       <w:r>
         <w:rPr>
           <w:noProof/>
@@ -15893,7 +15891,6 @@
           </wp:inline>
         </w:drawing>
       </w:r>
-      <w:bookmarkEnd w:id="76"/>
     </w:p>
     <w:p>
       <w:pPr>
@@ -16687,8 +16684,8 @@
         <w:lastRenderedPageBreak/>
         <w:t>Список использованных источников</w:t>
       </w:r>
-      <w:bookmarkEnd w:id="45"/>
       <w:bookmarkEnd w:id="46"/>
+      <w:bookmarkEnd w:id="47"/>
       <w:bookmarkEnd w:id="83"/>
       <w:bookmarkEnd w:id="84"/>
       <w:bookmarkEnd w:id="85"/>
@@ -19762,7 +19759,7 @@
       <w:r>
         <w:rPr>
           <w:sz w:val="28"/>
-          <w:lang w:val="en-US" w:eastAsia="ru-RU"/>
+          <w:lang w:eastAsia="ru-RU"/>
         </w:rPr>
         <w:t>.</w:t>
       </w:r>
@@ -19966,7 +19963,7 @@
       <w:r>
         <w:rPr>
           <w:sz w:val="28"/>
-          <w:lang w:val="en-US" w:eastAsia="ru-RU"/>
+          <w:lang w:eastAsia="ru-RU"/>
         </w:rPr>
         <w:t>.</w:t>
       </w:r>
@@ -20116,7 +20113,7 @@
       <w:r>
         <w:rPr>
           <w:sz w:val="28"/>
-          <w:lang w:val="en-US" w:eastAsia="ru-RU"/>
+          <w:lang w:eastAsia="ru-RU"/>
         </w:rPr>
         <w:t>.</w:t>
       </w:r>
@@ -20353,7 +20350,7 @@
       <w:r>
         <w:rPr>
           <w:sz w:val="28"/>
-          <w:lang w:val="en-US" w:eastAsia="ru-RU"/>
+          <w:lang w:eastAsia="ru-RU"/>
         </w:rPr>
         <w:t>.</w:t>
       </w:r>
@@ -20591,7 +20588,6 @@
       <w:r>
         <w:rPr>
           <w:sz w:val="28"/>
-          <w:lang w:val="en-US"/>
         </w:rPr>
         <w:t>.</w:t>
       </w:r>
@@ -37442,7 +37438,7 @@
 </file>
 
 <file path=customXml/itemProps1.xml><?xml version="1.0" encoding="utf-8"?>
-<ds:datastoreItem xmlns:ds="http://schemas.openxmlformats.org/officeDocument/2006/customXml" ds:itemID="{F827B3F3-5769-4626-AAF7-A165C37F09B4}">
+<ds:datastoreItem xmlns:ds="http://schemas.openxmlformats.org/officeDocument/2006/customXml" ds:itemID="{0814CF71-C3A9-461B-90A9-0F7749D7319D}">
   <ds:schemaRefs>
     <ds:schemaRef ds:uri="http://schemas.openxmlformats.org/officeDocument/2006/bibliography"/>
   </ds:schemaRefs>

--- a/ВКРБ. 6401. Алёнушка А.А..docx
+++ b/ВКРБ. 6401. Алёнушка А.А..docx
@@ -1,6 +1,6 @@
 
 <file path=word/document.xml><?xml version="1.0" encoding="utf-8"?>
-<w:document xmlns:wpc="http://schemas.microsoft.com/office/word/2010/wordprocessingCanvas" xmlns:cx="http://schemas.microsoft.com/office/drawing/2014/chartex" xmlns:cx1="http://schemas.microsoft.com/office/drawing/2015/9/8/chartex" xmlns:cx2="http://schemas.microsoft.com/office/drawing/2015/10/21/chartex" xmlns:cx3="http://schemas.microsoft.com/office/drawing/2016/5/9/chartex" xmlns:cx4="http://schemas.microsoft.com/office/drawing/2016/5/10/chartex" xmlns:cx5="http://schemas.microsoft.com/office/drawing/2016/5/11/chartex" xmlns:cx6="http://schemas.microsoft.com/office/drawing/2016/5/12/chartex" xmlns:cx7="http://schemas.microsoft.com/office/drawing/2016/5/13/chartex" xmlns:cx8="http://schemas.microsoft.com/office/drawing/2016/5/14/chartex" xmlns:mc="http://schemas.openxmlformats.org/markup-compatibility/2006" xmlns:aink="http://schemas.microsoft.com/office/drawing/2016/ink" xmlns:am3d="http://schemas.microsoft.com/office/drawing/2017/model3d" xmlns:o="urn:schemas-microsoft-com:office:office" xmlns:r="http://schemas.openxmlformats.org/officeDocument/2006/relationships" xmlns:m="http://schemas.openxmlformats.org/officeDocument/2006/math" xmlns:v="urn:schemas-microsoft-com:vml" xmlns:wp14="http://schemas.microsoft.com/office/word/2010/wordprocessingDrawing" xmlns:wp="http://schemas.openxmlformats.org/drawingml/2006/wordprocessingDrawing" xmlns:w10="urn:schemas-microsoft-com:office:word" xmlns:w="http://schemas.openxmlformats.org/wordprocessingml/2006/main" xmlns:w14="http://schemas.microsoft.com/office/word/2010/wordml" xmlns:w15="http://schemas.microsoft.com/office/word/2012/wordml" xmlns:w16cex="http://schemas.microsoft.com/office/word/2018/wordml/cex" xmlns:w16cid="http://schemas.microsoft.com/office/word/2016/wordml/cid" xmlns:w16="http://schemas.microsoft.com/office/word/2018/wordml" xmlns:w16se="http://schemas.microsoft.com/office/word/2015/wordml/symex" xmlns:wpg="http://schemas.microsoft.com/office/word/2010/wordprocessingGroup" xmlns:wpi="http://schemas.microsoft.com/office/word/2010/wordprocessingInk" xmlns:wne="http://schemas.microsoft.com/office/word/2006/wordml" xmlns:wps="http://schemas.microsoft.com/office/word/2010/wordprocessingShape" mc:Ignorable="w14 w15 w16se w16cid w16 w16cex wp14">
+<w:document xmlns:wpc="http://schemas.microsoft.com/office/word/2010/wordprocessingCanvas" xmlns:cx="http://schemas.microsoft.com/office/drawing/2014/chartex" xmlns:cx1="http://schemas.microsoft.com/office/drawing/2015/9/8/chartex" xmlns:cx2="http://schemas.microsoft.com/office/drawing/2015/10/21/chartex" xmlns:cx3="http://schemas.microsoft.com/office/drawing/2016/5/9/chartex" xmlns:cx4="http://schemas.microsoft.com/office/drawing/2016/5/10/chartex" xmlns:cx5="http://schemas.microsoft.com/office/drawing/2016/5/11/chartex" xmlns:cx6="http://schemas.microsoft.com/office/drawing/2016/5/12/chartex" xmlns:cx7="http://schemas.microsoft.com/office/drawing/2016/5/13/chartex" xmlns:cx8="http://schemas.microsoft.com/office/drawing/2016/5/14/chartex" xmlns:mc="http://schemas.openxmlformats.org/markup-compatibility/2006" xmlns:aink="http://schemas.microsoft.com/office/drawing/2016/ink" xmlns:am3d="http://schemas.microsoft.com/office/drawing/2017/model3d" xmlns:o="urn:schemas-microsoft-com:office:office" xmlns:r="http://schemas.openxmlformats.org/officeDocument/2006/relationships" xmlns:m="http://schemas.openxmlformats.org/officeDocument/2006/math" xmlns:v="urn:schemas-microsoft-com:vml" xmlns:wp14="http://schemas.microsoft.com/office/word/2010/wordprocessingDrawing" xmlns:wp="http://schemas.openxmlformats.org/drawingml/2006/wordprocessingDrawing" xmlns:w10="urn:schemas-microsoft-com:office:word" xmlns:w="http://schemas.openxmlformats.org/wordprocessingml/2006/main" xmlns:w14="http://schemas.microsoft.com/office/word/2010/wordml" xmlns:w15="http://schemas.microsoft.com/office/word/2012/wordml" xmlns:w16cid="http://schemas.microsoft.com/office/word/2016/wordml/cid" xmlns:w16se="http://schemas.microsoft.com/office/word/2015/wordml/symex" xmlns:wpg="http://schemas.microsoft.com/office/word/2010/wordprocessingGroup" xmlns:wpi="http://schemas.microsoft.com/office/word/2010/wordprocessingInk" xmlns:wne="http://schemas.microsoft.com/office/word/2006/wordml" xmlns:wps="http://schemas.microsoft.com/office/word/2010/wordprocessingShape" mc:Ignorable="w14 w15 w16se w16cid wp14">
   <w:body>
     <w:p>
       <w:pPr>
@@ -14,6 +14,8 @@
           <w:lang w:eastAsia="ru-RU"/>
         </w:rPr>
       </w:pPr>
+      <w:bookmarkStart w:id="0" w:name="_GoBack"/>
+      <w:bookmarkEnd w:id="0"/>
       <w:r>
         <w:rPr>
           <w:rFonts w:ascii="Times New Roman" w:eastAsia="Liberation Serif" w:hAnsi="Times New Roman" w:cs="Times New Roman"/>
@@ -1521,8 +1523,8 @@
           <w:lang w:eastAsia="ru-RU"/>
         </w:rPr>
       </w:pPr>
-      <w:bookmarkStart w:id="0" w:name="_Toc531350533"/>
-      <w:bookmarkStart w:id="1" w:name="_Toc531350715"/>
+      <w:bookmarkStart w:id="1" w:name="_Toc531350533"/>
+      <w:bookmarkStart w:id="2" w:name="_Toc531350715"/>
       <w:r>
         <w:rPr>
           <w:rFonts w:ascii="Times New Roman" w:eastAsia="Liberation Serif" w:hAnsi="Times New Roman" w:cs="Times New Roman"/>
@@ -1534,8 +1536,8 @@
         </w:rPr>
         <w:t>задание на выпускную квалификационную работу (ВКР)</w:t>
       </w:r>
-      <w:bookmarkEnd w:id="0"/>
       <w:bookmarkEnd w:id="1"/>
+      <w:bookmarkEnd w:id="2"/>
     </w:p>
     <w:p>
       <w:pPr>
@@ -2406,9 +2408,9 @@
           <w:lang w:eastAsia="ru-RU"/>
         </w:rPr>
       </w:pPr>
-      <w:bookmarkStart w:id="2" w:name="_Hlk166239833"/>
-    </w:p>
-    <w:bookmarkEnd w:id="2"/>
+      <w:bookmarkStart w:id="3" w:name="_Hlk166239833"/>
+    </w:p>
+    <w:bookmarkEnd w:id="3"/>
     <w:p>
       <w:pPr>
         <w:spacing w:after="0" w:line="240" w:lineRule="auto"/>
@@ -4231,21 +4233,7 @@
             <w:rStyle w:val="afb"/>
             <w:noProof/>
           </w:rPr>
-          <w:t>Описание систем-ан</w:t>
-        </w:r>
-        <w:r>
-          <w:rPr>
-            <w:rStyle w:val="afb"/>
-            <w:noProof/>
-          </w:rPr>
-          <w:t>а</w:t>
-        </w:r>
-        <w:r>
-          <w:rPr>
-            <w:rStyle w:val="afb"/>
-            <w:noProof/>
-          </w:rPr>
-          <w:t>логов</w:t>
+          <w:t>Описание систем-аналогов</w:t>
         </w:r>
         <w:r>
           <w:rPr>
@@ -6796,23 +6784,23 @@
         <w:pStyle w:val="affff7"/>
         <w:spacing w:after="0"/>
       </w:pPr>
-      <w:bookmarkStart w:id="3" w:name="_Toc519023386"/>
-      <w:bookmarkStart w:id="4" w:name="_Toc519029797"/>
-      <w:bookmarkStart w:id="5" w:name="_Toc34762779"/>
-      <w:bookmarkStart w:id="6" w:name="_Toc65578688"/>
-      <w:bookmarkStart w:id="7" w:name="_Toc199117066"/>
+      <w:bookmarkStart w:id="4" w:name="_Toc519023386"/>
+      <w:bookmarkStart w:id="5" w:name="_Toc519029797"/>
+      <w:bookmarkStart w:id="6" w:name="_Toc34762779"/>
+      <w:bookmarkStart w:id="7" w:name="_Toc65578688"/>
+      <w:bookmarkStart w:id="8" w:name="_Toc199117066"/>
       <w:r>
         <w:lastRenderedPageBreak/>
         <w:t>В</w:t>
       </w:r>
-      <w:bookmarkEnd w:id="3"/>
       <w:bookmarkEnd w:id="4"/>
       <w:bookmarkEnd w:id="5"/>
       <w:bookmarkEnd w:id="6"/>
+      <w:bookmarkEnd w:id="7"/>
       <w:r>
         <w:t>ведение</w:t>
       </w:r>
-      <w:bookmarkEnd w:id="7"/>
+      <w:bookmarkEnd w:id="8"/>
     </w:p>
     <w:p>
       <w:pPr>
@@ -6885,9 +6873,9 @@
         <w:pStyle w:val="a4"/>
         <w:spacing w:after="0"/>
       </w:pPr>
-      <w:bookmarkStart w:id="8" w:name="_Toc34762780"/>
-      <w:bookmarkStart w:id="9" w:name="_Toc65578689"/>
-      <w:bookmarkStart w:id="10" w:name="_Toc199117067"/>
+      <w:bookmarkStart w:id="9" w:name="_Toc34762780"/>
+      <w:bookmarkStart w:id="10" w:name="_Toc65578689"/>
+      <w:bookmarkStart w:id="11" w:name="_Toc199117067"/>
       <w:r>
         <w:lastRenderedPageBreak/>
         <w:t>Описание</w:t>
@@ -6895,21 +6883,21 @@
       <w:r>
         <w:t xml:space="preserve"> и анализ предметной области</w:t>
       </w:r>
-      <w:bookmarkEnd w:id="8"/>
       <w:bookmarkEnd w:id="9"/>
       <w:bookmarkEnd w:id="10"/>
+      <w:bookmarkEnd w:id="11"/>
     </w:p>
     <w:p>
       <w:pPr>
         <w:pStyle w:val="a5"/>
       </w:pPr>
-      <w:bookmarkStart w:id="11" w:name="_Toc65578690"/>
-      <w:bookmarkStart w:id="12" w:name="_Toc199117068"/>
+      <w:bookmarkStart w:id="12" w:name="_Toc65578690"/>
+      <w:bookmarkStart w:id="13" w:name="_Toc199117068"/>
       <w:r>
         <w:t>Основные понятия и определения</w:t>
       </w:r>
-      <w:bookmarkEnd w:id="11"/>
       <w:bookmarkEnd w:id="12"/>
+      <w:bookmarkEnd w:id="13"/>
     </w:p>
     <w:p>
       <w:pPr>
@@ -7674,11 +7662,11 @@
       <w:pPr>
         <w:pStyle w:val="a5"/>
       </w:pPr>
-      <w:bookmarkStart w:id="13" w:name="_Toc199117069"/>
+      <w:bookmarkStart w:id="14" w:name="_Toc199117069"/>
       <w:r>
         <w:t>Актуальность задачи</w:t>
       </w:r>
-      <w:bookmarkEnd w:id="13"/>
+      <w:bookmarkEnd w:id="14"/>
     </w:p>
     <w:p>
       <w:pPr>
@@ -7917,12 +7905,10 @@
       <w:pPr>
         <w:pStyle w:val="a5"/>
       </w:pPr>
-      <w:bookmarkStart w:id="14" w:name="_Toc199117070"/>
+      <w:bookmarkStart w:id="15" w:name="_Toc199117070"/>
       <w:r>
         <w:t>Описание систем-аналогов</w:t>
       </w:r>
-      <w:bookmarkStart w:id="15" w:name="_GoBack"/>
-      <w:bookmarkEnd w:id="14"/>
       <w:bookmarkEnd w:id="15"/>
       <w:r>
         <w:t xml:space="preserve"> </w:t>
@@ -24138,7 +24124,7 @@
 </file>
 
 <file path=word/endnotes.xml><?xml version="1.0" encoding="utf-8"?>
-<w:endnotes xmlns:wpc="http://schemas.microsoft.com/office/word/2010/wordprocessingCanvas" xmlns:cx="http://schemas.microsoft.com/office/drawing/2014/chartex" xmlns:cx1="http://schemas.microsoft.com/office/drawing/2015/9/8/chartex" xmlns:cx2="http://schemas.microsoft.com/office/drawing/2015/10/21/chartex" xmlns:cx3="http://schemas.microsoft.com/office/drawing/2016/5/9/chartex" xmlns:cx4="http://schemas.microsoft.com/office/drawing/2016/5/10/chartex" xmlns:cx5="http://schemas.microsoft.com/office/drawing/2016/5/11/chartex" xmlns:cx6="http://schemas.microsoft.com/office/drawing/2016/5/12/chartex" xmlns:cx7="http://schemas.microsoft.com/office/drawing/2016/5/13/chartex" xmlns:cx8="http://schemas.microsoft.com/office/drawing/2016/5/14/chartex" xmlns:mc="http://schemas.openxmlformats.org/markup-compatibility/2006" xmlns:aink="http://schemas.microsoft.com/office/drawing/2016/ink" xmlns:am3d="http://schemas.microsoft.com/office/drawing/2017/model3d" xmlns:o="urn:schemas-microsoft-com:office:office" xmlns:r="http://schemas.openxmlformats.org/officeDocument/2006/relationships" xmlns:m="http://schemas.openxmlformats.org/officeDocument/2006/math" xmlns:v="urn:schemas-microsoft-com:vml" xmlns:wp14="http://schemas.microsoft.com/office/word/2010/wordprocessingDrawing" xmlns:wp="http://schemas.openxmlformats.org/drawingml/2006/wordprocessingDrawing" xmlns:w10="urn:schemas-microsoft-com:office:word" xmlns:w="http://schemas.openxmlformats.org/wordprocessingml/2006/main" xmlns:w14="http://schemas.microsoft.com/office/word/2010/wordml" xmlns:w15="http://schemas.microsoft.com/office/word/2012/wordml" xmlns:w16cex="http://schemas.microsoft.com/office/word/2018/wordml/cex" xmlns:w16cid="http://schemas.microsoft.com/office/word/2016/wordml/cid" xmlns:w16="http://schemas.microsoft.com/office/word/2018/wordml" xmlns:w16se="http://schemas.microsoft.com/office/word/2015/wordml/symex" xmlns:wpg="http://schemas.microsoft.com/office/word/2010/wordprocessingGroup" xmlns:wpi="http://schemas.microsoft.com/office/word/2010/wordprocessingInk" xmlns:wne="http://schemas.microsoft.com/office/word/2006/wordml" xmlns:wps="http://schemas.microsoft.com/office/word/2010/wordprocessingShape" mc:Ignorable="w14 w15 w16se w16cid w16 w16cex wp14">
+<w:endnotes xmlns:wpc="http://schemas.microsoft.com/office/word/2010/wordprocessingCanvas" xmlns:cx="http://schemas.microsoft.com/office/drawing/2014/chartex" xmlns:cx1="http://schemas.microsoft.com/office/drawing/2015/9/8/chartex" xmlns:cx2="http://schemas.microsoft.com/office/drawing/2015/10/21/chartex" xmlns:cx3="http://schemas.microsoft.com/office/drawing/2016/5/9/chartex" xmlns:cx4="http://schemas.microsoft.com/office/drawing/2016/5/10/chartex" xmlns:cx5="http://schemas.microsoft.com/office/drawing/2016/5/11/chartex" xmlns:cx6="http://schemas.microsoft.com/office/drawing/2016/5/12/chartex" xmlns:cx7="http://schemas.microsoft.com/office/drawing/2016/5/13/chartex" xmlns:cx8="http://schemas.microsoft.com/office/drawing/2016/5/14/chartex" xmlns:mc="http://schemas.openxmlformats.org/markup-compatibility/2006" xmlns:aink="http://schemas.microsoft.com/office/drawing/2016/ink" xmlns:am3d="http://schemas.microsoft.com/office/drawing/2017/model3d" xmlns:o="urn:schemas-microsoft-com:office:office" xmlns:r="http://schemas.openxmlformats.org/officeDocument/2006/relationships" xmlns:m="http://schemas.openxmlformats.org/officeDocument/2006/math" xmlns:v="urn:schemas-microsoft-com:vml" xmlns:wp14="http://schemas.microsoft.com/office/word/2010/wordprocessingDrawing" xmlns:wp="http://schemas.openxmlformats.org/drawingml/2006/wordprocessingDrawing" xmlns:w10="urn:schemas-microsoft-com:office:word" xmlns:w="http://schemas.openxmlformats.org/wordprocessingml/2006/main" xmlns:w14="http://schemas.microsoft.com/office/word/2010/wordml" xmlns:w15="http://schemas.microsoft.com/office/word/2012/wordml" xmlns:w16cid="http://schemas.microsoft.com/office/word/2016/wordml/cid" xmlns:w16se="http://schemas.microsoft.com/office/word/2015/wordml/symex" xmlns:wpg="http://schemas.microsoft.com/office/word/2010/wordprocessingGroup" xmlns:wpi="http://schemas.microsoft.com/office/word/2010/wordprocessingInk" xmlns:wne="http://schemas.microsoft.com/office/word/2006/wordml" xmlns:wps="http://schemas.microsoft.com/office/word/2010/wordprocessingShape" mc:Ignorable="w14 w15 w16se w16cid wp14">
   <w:endnote w:type="separator" w:id="-1">
     <w:p>
       <w:pPr>
@@ -24163,7 +24149,7 @@
 </file>
 
 <file path=word/footer1.xml><?xml version="1.0" encoding="utf-8"?>
-<w:ftr xmlns:wpc="http://schemas.microsoft.com/office/word/2010/wordprocessingCanvas" xmlns:cx="http://schemas.microsoft.com/office/drawing/2014/chartex" xmlns:cx1="http://schemas.microsoft.com/office/drawing/2015/9/8/chartex" xmlns:cx2="http://schemas.microsoft.com/office/drawing/2015/10/21/chartex" xmlns:cx3="http://schemas.microsoft.com/office/drawing/2016/5/9/chartex" xmlns:cx4="http://schemas.microsoft.com/office/drawing/2016/5/10/chartex" xmlns:cx5="http://schemas.microsoft.com/office/drawing/2016/5/11/chartex" xmlns:cx6="http://schemas.microsoft.com/office/drawing/2016/5/12/chartex" xmlns:cx7="http://schemas.microsoft.com/office/drawing/2016/5/13/chartex" xmlns:cx8="http://schemas.microsoft.com/office/drawing/2016/5/14/chartex" xmlns:mc="http://schemas.openxmlformats.org/markup-compatibility/2006" xmlns:aink="http://schemas.microsoft.com/office/drawing/2016/ink" xmlns:am3d="http://schemas.microsoft.com/office/drawing/2017/model3d" xmlns:o="urn:schemas-microsoft-com:office:office" xmlns:r="http://schemas.openxmlformats.org/officeDocument/2006/relationships" xmlns:m="http://schemas.openxmlformats.org/officeDocument/2006/math" xmlns:v="urn:schemas-microsoft-com:vml" xmlns:wp14="http://schemas.microsoft.com/office/word/2010/wordprocessingDrawing" xmlns:wp="http://schemas.openxmlformats.org/drawingml/2006/wordprocessingDrawing" xmlns:w10="urn:schemas-microsoft-com:office:word" xmlns:w="http://schemas.openxmlformats.org/wordprocessingml/2006/main" xmlns:w14="http://schemas.microsoft.com/office/word/2010/wordml" xmlns:w15="http://schemas.microsoft.com/office/word/2012/wordml" xmlns:w16cex="http://schemas.microsoft.com/office/word/2018/wordml/cex" xmlns:w16cid="http://schemas.microsoft.com/office/word/2016/wordml/cid" xmlns:w16="http://schemas.microsoft.com/office/word/2018/wordml" xmlns:w16se="http://schemas.microsoft.com/office/word/2015/wordml/symex" xmlns:wpg="http://schemas.microsoft.com/office/word/2010/wordprocessingGroup" xmlns:wpi="http://schemas.microsoft.com/office/word/2010/wordprocessingInk" xmlns:wne="http://schemas.microsoft.com/office/word/2006/wordml" xmlns:wps="http://schemas.microsoft.com/office/word/2010/wordprocessingShape" mc:Ignorable="w14 w15 w16se w16cid w16 w16cex wp14">
+<w:ftr xmlns:wpc="http://schemas.microsoft.com/office/word/2010/wordprocessingCanvas" xmlns:cx="http://schemas.microsoft.com/office/drawing/2014/chartex" xmlns:cx1="http://schemas.microsoft.com/office/drawing/2015/9/8/chartex" xmlns:cx2="http://schemas.microsoft.com/office/drawing/2015/10/21/chartex" xmlns:cx3="http://schemas.microsoft.com/office/drawing/2016/5/9/chartex" xmlns:cx4="http://schemas.microsoft.com/office/drawing/2016/5/10/chartex" xmlns:cx5="http://schemas.microsoft.com/office/drawing/2016/5/11/chartex" xmlns:cx6="http://schemas.microsoft.com/office/drawing/2016/5/12/chartex" xmlns:cx7="http://schemas.microsoft.com/office/drawing/2016/5/13/chartex" xmlns:cx8="http://schemas.microsoft.com/office/drawing/2016/5/14/chartex" xmlns:mc="http://schemas.openxmlformats.org/markup-compatibility/2006" xmlns:aink="http://schemas.microsoft.com/office/drawing/2016/ink" xmlns:am3d="http://schemas.microsoft.com/office/drawing/2017/model3d" xmlns:o="urn:schemas-microsoft-com:office:office" xmlns:r="http://schemas.openxmlformats.org/officeDocument/2006/relationships" xmlns:m="http://schemas.openxmlformats.org/officeDocument/2006/math" xmlns:v="urn:schemas-microsoft-com:vml" xmlns:wp14="http://schemas.microsoft.com/office/word/2010/wordprocessingDrawing" xmlns:wp="http://schemas.openxmlformats.org/drawingml/2006/wordprocessingDrawing" xmlns:w10="urn:schemas-microsoft-com:office:word" xmlns:w="http://schemas.openxmlformats.org/wordprocessingml/2006/main" xmlns:w14="http://schemas.microsoft.com/office/word/2010/wordml" xmlns:w15="http://schemas.microsoft.com/office/word/2012/wordml" xmlns:w16cid="http://schemas.microsoft.com/office/word/2016/wordml/cid" xmlns:w16se="http://schemas.microsoft.com/office/word/2015/wordml/symex" xmlns:wpg="http://schemas.microsoft.com/office/word/2010/wordprocessingGroup" xmlns:wpi="http://schemas.microsoft.com/office/word/2010/wordprocessingInk" xmlns:wne="http://schemas.microsoft.com/office/word/2006/wordml" xmlns:wps="http://schemas.microsoft.com/office/word/2010/wordprocessingShape" mc:Ignorable="w14 w15 w16se w16cid wp14">
   <w:sdt>
     <w:sdtPr>
       <w:id w:val="1006174294"/>
@@ -24238,7 +24224,7 @@
 </file>
 
 <file path=word/footer2.xml><?xml version="1.0" encoding="utf-8"?>
-<w:ftr xmlns:wpc="http://schemas.microsoft.com/office/word/2010/wordprocessingCanvas" xmlns:cx="http://schemas.microsoft.com/office/drawing/2014/chartex" xmlns:cx1="http://schemas.microsoft.com/office/drawing/2015/9/8/chartex" xmlns:cx2="http://schemas.microsoft.com/office/drawing/2015/10/21/chartex" xmlns:cx3="http://schemas.microsoft.com/office/drawing/2016/5/9/chartex" xmlns:cx4="http://schemas.microsoft.com/office/drawing/2016/5/10/chartex" xmlns:cx5="http://schemas.microsoft.com/office/drawing/2016/5/11/chartex" xmlns:cx6="http://schemas.microsoft.com/office/drawing/2016/5/12/chartex" xmlns:cx7="http://schemas.microsoft.com/office/drawing/2016/5/13/chartex" xmlns:cx8="http://schemas.microsoft.com/office/drawing/2016/5/14/chartex" xmlns:mc="http://schemas.openxmlformats.org/markup-compatibility/2006" xmlns:aink="http://schemas.microsoft.com/office/drawing/2016/ink" xmlns:am3d="http://schemas.microsoft.com/office/drawing/2017/model3d" xmlns:o="urn:schemas-microsoft-com:office:office" xmlns:r="http://schemas.openxmlformats.org/officeDocument/2006/relationships" xmlns:m="http://schemas.openxmlformats.org/officeDocument/2006/math" xmlns:v="urn:schemas-microsoft-com:vml" xmlns:wp14="http://schemas.microsoft.com/office/word/2010/wordprocessingDrawing" xmlns:wp="http://schemas.openxmlformats.org/drawingml/2006/wordprocessingDrawing" xmlns:w10="urn:schemas-microsoft-com:office:word" xmlns:w="http://schemas.openxmlformats.org/wordprocessingml/2006/main" xmlns:w14="http://schemas.microsoft.com/office/word/2010/wordml" xmlns:w15="http://schemas.microsoft.com/office/word/2012/wordml" xmlns:w16cex="http://schemas.microsoft.com/office/word/2018/wordml/cex" xmlns:w16cid="http://schemas.microsoft.com/office/word/2016/wordml/cid" xmlns:w16="http://schemas.microsoft.com/office/word/2018/wordml" xmlns:w16se="http://schemas.microsoft.com/office/word/2015/wordml/symex" xmlns:wpg="http://schemas.microsoft.com/office/word/2010/wordprocessingGroup" xmlns:wpi="http://schemas.microsoft.com/office/word/2010/wordprocessingInk" xmlns:wne="http://schemas.microsoft.com/office/word/2006/wordml" xmlns:wps="http://schemas.microsoft.com/office/word/2010/wordprocessingShape" mc:Ignorable="w14 w15 w16se w16cid w16 w16cex wp14">
+<w:ftr xmlns:wpc="http://schemas.microsoft.com/office/word/2010/wordprocessingCanvas" xmlns:cx="http://schemas.microsoft.com/office/drawing/2014/chartex" xmlns:cx1="http://schemas.microsoft.com/office/drawing/2015/9/8/chartex" xmlns:cx2="http://schemas.microsoft.com/office/drawing/2015/10/21/chartex" xmlns:cx3="http://schemas.microsoft.com/office/drawing/2016/5/9/chartex" xmlns:cx4="http://schemas.microsoft.com/office/drawing/2016/5/10/chartex" xmlns:cx5="http://schemas.microsoft.com/office/drawing/2016/5/11/chartex" xmlns:cx6="http://schemas.microsoft.com/office/drawing/2016/5/12/chartex" xmlns:cx7="http://schemas.microsoft.com/office/drawing/2016/5/13/chartex" xmlns:cx8="http://schemas.microsoft.com/office/drawing/2016/5/14/chartex" xmlns:mc="http://schemas.openxmlformats.org/markup-compatibility/2006" xmlns:aink="http://schemas.microsoft.com/office/drawing/2016/ink" xmlns:am3d="http://schemas.microsoft.com/office/drawing/2017/model3d" xmlns:o="urn:schemas-microsoft-com:office:office" xmlns:r="http://schemas.openxmlformats.org/officeDocument/2006/relationships" xmlns:m="http://schemas.openxmlformats.org/officeDocument/2006/math" xmlns:v="urn:schemas-microsoft-com:vml" xmlns:wp14="http://schemas.microsoft.com/office/word/2010/wordprocessingDrawing" xmlns:wp="http://schemas.openxmlformats.org/drawingml/2006/wordprocessingDrawing" xmlns:w10="urn:schemas-microsoft-com:office:word" xmlns:w="http://schemas.openxmlformats.org/wordprocessingml/2006/main" xmlns:w14="http://schemas.microsoft.com/office/word/2010/wordml" xmlns:w15="http://schemas.microsoft.com/office/word/2012/wordml" xmlns:w16cid="http://schemas.microsoft.com/office/word/2016/wordml/cid" xmlns:w16se="http://schemas.microsoft.com/office/word/2015/wordml/symex" xmlns:wpg="http://schemas.microsoft.com/office/word/2010/wordprocessingGroup" xmlns:wpi="http://schemas.microsoft.com/office/word/2010/wordprocessingInk" xmlns:wne="http://schemas.microsoft.com/office/word/2006/wordml" xmlns:wps="http://schemas.microsoft.com/office/word/2010/wordprocessingShape" mc:Ignorable="w14 w15 w16se w16cid wp14">
   <w:p>
     <w:pPr>
       <w:pStyle w:val="af4"/>
@@ -24254,7 +24240,7 @@
 </file>
 
 <file path=word/footnotes.xml><?xml version="1.0" encoding="utf-8"?>
-<w:footnotes xmlns:wpc="http://schemas.microsoft.com/office/word/2010/wordprocessingCanvas" xmlns:cx="http://schemas.microsoft.com/office/drawing/2014/chartex" xmlns:cx1="http://schemas.microsoft.com/office/drawing/2015/9/8/chartex" xmlns:cx2="http://schemas.microsoft.com/office/drawing/2015/10/21/chartex" xmlns:cx3="http://schemas.microsoft.com/office/drawing/2016/5/9/chartex" xmlns:cx4="http://schemas.microsoft.com/office/drawing/2016/5/10/chartex" xmlns:cx5="http://schemas.microsoft.com/office/drawing/2016/5/11/chartex" xmlns:cx6="http://schemas.microsoft.com/office/drawing/2016/5/12/chartex" xmlns:cx7="http://schemas.microsoft.com/office/drawing/2016/5/13/chartex" xmlns:cx8="http://schemas.microsoft.com/office/drawing/2016/5/14/chartex" xmlns:mc="http://schemas.openxmlformats.org/markup-compatibility/2006" xmlns:aink="http://schemas.microsoft.com/office/drawing/2016/ink" xmlns:am3d="http://schemas.microsoft.com/office/drawing/2017/model3d" xmlns:o="urn:schemas-microsoft-com:office:office" xmlns:r="http://schemas.openxmlformats.org/officeDocument/2006/relationships" xmlns:m="http://schemas.openxmlformats.org/officeDocument/2006/math" xmlns:v="urn:schemas-microsoft-com:vml" xmlns:wp14="http://schemas.microsoft.com/office/word/2010/wordprocessingDrawing" xmlns:wp="http://schemas.openxmlformats.org/drawingml/2006/wordprocessingDrawing" xmlns:w10="urn:schemas-microsoft-com:office:word" xmlns:w="http://schemas.openxmlformats.org/wordprocessingml/2006/main" xmlns:w14="http://schemas.microsoft.com/office/word/2010/wordml" xmlns:w15="http://schemas.microsoft.com/office/word/2012/wordml" xmlns:w16cex="http://schemas.microsoft.com/office/word/2018/wordml/cex" xmlns:w16cid="http://schemas.microsoft.com/office/word/2016/wordml/cid" xmlns:w16="http://schemas.microsoft.com/office/word/2018/wordml" xmlns:w16se="http://schemas.microsoft.com/office/word/2015/wordml/symex" xmlns:wpg="http://schemas.microsoft.com/office/word/2010/wordprocessingGroup" xmlns:wpi="http://schemas.microsoft.com/office/word/2010/wordprocessingInk" xmlns:wne="http://schemas.microsoft.com/office/word/2006/wordml" xmlns:wps="http://schemas.microsoft.com/office/word/2010/wordprocessingShape" mc:Ignorable="w14 w15 w16se w16cid w16 w16cex wp14">
+<w:footnotes xmlns:wpc="http://schemas.microsoft.com/office/word/2010/wordprocessingCanvas" xmlns:cx="http://schemas.microsoft.com/office/drawing/2014/chartex" xmlns:cx1="http://schemas.microsoft.com/office/drawing/2015/9/8/chartex" xmlns:cx2="http://schemas.microsoft.com/office/drawing/2015/10/21/chartex" xmlns:cx3="http://schemas.microsoft.com/office/drawing/2016/5/9/chartex" xmlns:cx4="http://schemas.microsoft.com/office/drawing/2016/5/10/chartex" xmlns:cx5="http://schemas.microsoft.com/office/drawing/2016/5/11/chartex" xmlns:cx6="http://schemas.microsoft.com/office/drawing/2016/5/12/chartex" xmlns:cx7="http://schemas.microsoft.com/office/drawing/2016/5/13/chartex" xmlns:cx8="http://schemas.microsoft.com/office/drawing/2016/5/14/chartex" xmlns:mc="http://schemas.openxmlformats.org/markup-compatibility/2006" xmlns:aink="http://schemas.microsoft.com/office/drawing/2016/ink" xmlns:am3d="http://schemas.microsoft.com/office/drawing/2017/model3d" xmlns:o="urn:schemas-microsoft-com:office:office" xmlns:r="http://schemas.openxmlformats.org/officeDocument/2006/relationships" xmlns:m="http://schemas.openxmlformats.org/officeDocument/2006/math" xmlns:v="urn:schemas-microsoft-com:vml" xmlns:wp14="http://schemas.microsoft.com/office/word/2010/wordprocessingDrawing" xmlns:wp="http://schemas.openxmlformats.org/drawingml/2006/wordprocessingDrawing" xmlns:w10="urn:schemas-microsoft-com:office:word" xmlns:w="http://schemas.openxmlformats.org/wordprocessingml/2006/main" xmlns:w14="http://schemas.microsoft.com/office/word/2010/wordml" xmlns:w15="http://schemas.microsoft.com/office/word/2012/wordml" xmlns:w16cid="http://schemas.microsoft.com/office/word/2016/wordml/cid" xmlns:w16se="http://schemas.microsoft.com/office/word/2015/wordml/symex" xmlns:wpg="http://schemas.microsoft.com/office/word/2010/wordprocessingGroup" xmlns:wpi="http://schemas.microsoft.com/office/word/2010/wordprocessingInk" xmlns:wne="http://schemas.microsoft.com/office/word/2006/wordml" xmlns:wps="http://schemas.microsoft.com/office/word/2010/wordprocessingShape" mc:Ignorable="w14 w15 w16se w16cid wp14">
   <w:footnote w:type="separator" w:id="-1">
     <w:p>
       <w:pPr>
@@ -24279,7 +24265,7 @@
 </file>
 
 <file path=word/numbering.xml><?xml version="1.0" encoding="utf-8"?>
-<w:numbering xmlns:wpc="http://schemas.microsoft.com/office/word/2010/wordprocessingCanvas" xmlns:cx="http://schemas.microsoft.com/office/drawing/2014/chartex" xmlns:cx1="http://schemas.microsoft.com/office/drawing/2015/9/8/chartex" xmlns:cx2="http://schemas.microsoft.com/office/drawing/2015/10/21/chartex" xmlns:cx3="http://schemas.microsoft.com/office/drawing/2016/5/9/chartex" xmlns:cx4="http://schemas.microsoft.com/office/drawing/2016/5/10/chartex" xmlns:cx5="http://schemas.microsoft.com/office/drawing/2016/5/11/chartex" xmlns:cx6="http://schemas.microsoft.com/office/drawing/2016/5/12/chartex" xmlns:cx7="http://schemas.microsoft.com/office/drawing/2016/5/13/chartex" xmlns:cx8="http://schemas.microsoft.com/office/drawing/2016/5/14/chartex" xmlns:mc="http://schemas.openxmlformats.org/markup-compatibility/2006" xmlns:aink="http://schemas.microsoft.com/office/drawing/2016/ink" xmlns:am3d="http://schemas.microsoft.com/office/drawing/2017/model3d" xmlns:o="urn:schemas-microsoft-com:office:office" xmlns:r="http://schemas.openxmlformats.org/officeDocument/2006/relationships" xmlns:m="http://schemas.openxmlformats.org/officeDocument/2006/math" xmlns:v="urn:schemas-microsoft-com:vml" xmlns:wp14="http://schemas.microsoft.com/office/word/2010/wordprocessingDrawing" xmlns:wp="http://schemas.openxmlformats.org/drawingml/2006/wordprocessingDrawing" xmlns:w10="urn:schemas-microsoft-com:office:word" xmlns:w="http://schemas.openxmlformats.org/wordprocessingml/2006/main" xmlns:w14="http://schemas.microsoft.com/office/word/2010/wordml" xmlns:w15="http://schemas.microsoft.com/office/word/2012/wordml" xmlns:w16cex="http://schemas.microsoft.com/office/word/2018/wordml/cex" xmlns:w16cid="http://schemas.microsoft.com/office/word/2016/wordml/cid" xmlns:w16="http://schemas.microsoft.com/office/word/2018/wordml" xmlns:w16se="http://schemas.microsoft.com/office/word/2015/wordml/symex" xmlns:wpg="http://schemas.microsoft.com/office/word/2010/wordprocessingGroup" xmlns:wpi="http://schemas.microsoft.com/office/word/2010/wordprocessingInk" xmlns:wne="http://schemas.microsoft.com/office/word/2006/wordml" xmlns:wps="http://schemas.microsoft.com/office/word/2010/wordprocessingShape" mc:Ignorable="w14 w15 w16se w16cid w16 w16cex wp14">
+<w:numbering xmlns:wpc="http://schemas.microsoft.com/office/word/2010/wordprocessingCanvas" xmlns:cx="http://schemas.microsoft.com/office/drawing/2014/chartex" xmlns:cx1="http://schemas.microsoft.com/office/drawing/2015/9/8/chartex" xmlns:cx2="http://schemas.microsoft.com/office/drawing/2015/10/21/chartex" xmlns:cx3="http://schemas.microsoft.com/office/drawing/2016/5/9/chartex" xmlns:cx4="http://schemas.microsoft.com/office/drawing/2016/5/10/chartex" xmlns:cx5="http://schemas.microsoft.com/office/drawing/2016/5/11/chartex" xmlns:cx6="http://schemas.microsoft.com/office/drawing/2016/5/12/chartex" xmlns:cx7="http://schemas.microsoft.com/office/drawing/2016/5/13/chartex" xmlns:cx8="http://schemas.microsoft.com/office/drawing/2016/5/14/chartex" xmlns:mc="http://schemas.openxmlformats.org/markup-compatibility/2006" xmlns:aink="http://schemas.microsoft.com/office/drawing/2016/ink" xmlns:am3d="http://schemas.microsoft.com/office/drawing/2017/model3d" xmlns:o="urn:schemas-microsoft-com:office:office" xmlns:r="http://schemas.openxmlformats.org/officeDocument/2006/relationships" xmlns:m="http://schemas.openxmlformats.org/officeDocument/2006/math" xmlns:v="urn:schemas-microsoft-com:vml" xmlns:wp14="http://schemas.microsoft.com/office/word/2010/wordprocessingDrawing" xmlns:wp="http://schemas.openxmlformats.org/drawingml/2006/wordprocessingDrawing" xmlns:w10="urn:schemas-microsoft-com:office:word" xmlns:w="http://schemas.openxmlformats.org/wordprocessingml/2006/main" xmlns:w14="http://schemas.microsoft.com/office/word/2010/wordml" xmlns:w15="http://schemas.microsoft.com/office/word/2012/wordml" xmlns:w16cid="http://schemas.microsoft.com/office/word/2016/wordml/cid" xmlns:w16se="http://schemas.microsoft.com/office/word/2015/wordml/symex" xmlns:wpg="http://schemas.microsoft.com/office/word/2010/wordprocessingGroup" xmlns:wpi="http://schemas.microsoft.com/office/word/2010/wordprocessingInk" xmlns:wne="http://schemas.microsoft.com/office/word/2006/wordml" xmlns:wps="http://schemas.microsoft.com/office/word/2010/wordprocessingShape" mc:Ignorable="w14 w15 w16se w16cid wp14">
   <w:abstractNum w:abstractNumId="0" w15:restartNumberingAfterBreak="0">
     <w:nsid w:val="05C20A5D"/>
     <w:multiLevelType w:val="multilevel"/>
@@ -26279,7 +26265,7 @@
 </file>
 
 <file path=word/styles.xml><?xml version="1.0" encoding="utf-8"?>
-<w:styles xmlns:mc="http://schemas.openxmlformats.org/markup-compatibility/2006" xmlns:r="http://schemas.openxmlformats.org/officeDocument/2006/relationships" xmlns:w="http://schemas.openxmlformats.org/wordprocessingml/2006/main" xmlns:w14="http://schemas.microsoft.com/office/word/2010/wordml" xmlns:w15="http://schemas.microsoft.com/office/word/2012/wordml" xmlns:w16cex="http://schemas.microsoft.com/office/word/2018/wordml/cex" xmlns:w16cid="http://schemas.microsoft.com/office/word/2016/wordml/cid" xmlns:w16="http://schemas.microsoft.com/office/word/2018/wordml" xmlns:w16se="http://schemas.microsoft.com/office/word/2015/wordml/symex" mc:Ignorable="w14 w15 w16se w16cid w16 w16cex">
+<w:styles xmlns:mc="http://schemas.openxmlformats.org/markup-compatibility/2006" xmlns:r="http://schemas.openxmlformats.org/officeDocument/2006/relationships" xmlns:w="http://schemas.openxmlformats.org/wordprocessingml/2006/main" xmlns:w14="http://schemas.microsoft.com/office/word/2010/wordml" xmlns:w15="http://schemas.microsoft.com/office/word/2012/wordml" xmlns:w16cid="http://schemas.microsoft.com/office/word/2016/wordml/cid" xmlns:w16se="http://schemas.microsoft.com/office/word/2015/wordml/symex" mc:Ignorable="w14 w15 w16se w16cid">
   <w:docDefaults>
     <w:rPrDefault>
       <w:rPr>
@@ -26295,7 +26281,7 @@
       </w:pPr>
     </w:pPrDefault>
   </w:docDefaults>
-  <w:latentStyles w:defLockedState="0" w:defUIPriority="99" w:defSemiHidden="0" w:defUnhideWhenUsed="0" w:defQFormat="0" w:count="376">
+  <w:latentStyles w:defLockedState="0" w:defUIPriority="99" w:defSemiHidden="0" w:defUnhideWhenUsed="0" w:defQFormat="0" w:count="375">
     <w:lsdException w:name="Normal" w:uiPriority="0" w:qFormat="1"/>
     <w:lsdException w:name="heading 1" w:uiPriority="0" w:qFormat="1"/>
     <w:lsdException w:name="heading 2" w:semiHidden="1" w:uiPriority="0" w:unhideWhenUsed="1" w:qFormat="1"/>
@@ -26671,7 +26657,6 @@
     <w:lsdException w:name="Smart Hyperlink" w:semiHidden="1" w:unhideWhenUsed="1"/>
     <w:lsdException w:name="Hashtag" w:semiHidden="1" w:unhideWhenUsed="1"/>
     <w:lsdException w:name="Unresolved Mention" w:semiHidden="1" w:unhideWhenUsed="1"/>
-    <w:lsdException w:name="Smart Link" w:semiHidden="1" w:unhideWhenUsed="1"/>
   </w:latentStyles>
   <w:style w:type="paragraph" w:default="1" w:styleId="a8">
     <w:name w:val="Normal"/>
@@ -29906,7 +29891,7 @@
 </file>
 
 <file path=customXml/itemProps1.xml><?xml version="1.0" encoding="utf-8"?>
-<ds:datastoreItem xmlns:ds="http://schemas.openxmlformats.org/officeDocument/2006/customXml" ds:itemID="{394FB7E7-2707-42FB-A254-FD633ABD9C65}">
+<ds:datastoreItem xmlns:ds="http://schemas.openxmlformats.org/officeDocument/2006/customXml" ds:itemID="{BB527C0B-049D-4A7D-855B-545C087A7E7F}">
   <ds:schemaRefs>
     <ds:schemaRef ds:uri="http://schemas.openxmlformats.org/officeDocument/2006/bibliography"/>
   </ds:schemaRefs>
